--- a/Dossier de projet/Dossier de projet - Mikel Harnisch V1.docx
+++ b/Dossier de projet/Dossier de projet - Mikel Harnisch V1.docx
@@ -1,6 +1,6 @@
 
 <file path=word/document.xml><?xml version="1.0" encoding="utf-8"?>
-<w:document xmlns:wpc="http://schemas.microsoft.com/office/word/2010/wordprocessingCanvas" xmlns:cx="http://schemas.microsoft.com/office/drawing/2014/chartex" xmlns:cx1="http://schemas.microsoft.com/office/drawing/2015/9/8/chartex" xmlns:mc="http://schemas.openxmlformats.org/markup-compatibility/2006" xmlns:o="urn:schemas-microsoft-com:office:office" xmlns:r="http://schemas.openxmlformats.org/officeDocument/2006/relationships" xmlns:m="http://schemas.openxmlformats.org/officeDocument/2006/math" xmlns:v="urn:schemas-microsoft-com:vml" xmlns:wp14="http://schemas.microsoft.com/office/word/2010/wordprocessingDrawing" xmlns:wp="http://schemas.openxmlformats.org/drawingml/2006/wordprocessingDrawing" xmlns:w10="urn:schemas-microsoft-com:office:word" xmlns:w="http://schemas.openxmlformats.org/wordprocessingml/2006/main" xmlns:w14="http://schemas.microsoft.com/office/word/2010/wordml" xmlns:w15="http://schemas.microsoft.com/office/word/2012/wordml" xmlns:w16se="http://schemas.microsoft.com/office/word/2015/wordml/symex" xmlns:wpg="http://schemas.microsoft.com/office/word/2010/wordprocessingGroup" xmlns:wpi="http://schemas.microsoft.com/office/word/2010/wordprocessingInk" xmlns:wne="http://schemas.microsoft.com/office/word/2006/wordml" xmlns:wps="http://schemas.microsoft.com/office/word/2010/wordprocessingShape" mc:Ignorable="w14 w15 w16se wp14">
+<w:document xmlns:wpc="http://schemas.microsoft.com/office/word/2010/wordprocessingCanvas" xmlns:cx="http://schemas.microsoft.com/office/drawing/2014/chartex" xmlns:cx1="http://schemas.microsoft.com/office/drawing/2015/9/8/chartex" xmlns:cx2="http://schemas.microsoft.com/office/drawing/2015/10/21/chartex" xmlns:cx3="http://schemas.microsoft.com/office/drawing/2016/5/9/chartex" xmlns:cx4="http://schemas.microsoft.com/office/drawing/2016/5/10/chartex" xmlns:cx5="http://schemas.microsoft.com/office/drawing/2016/5/11/chartex" xmlns:cx6="http://schemas.microsoft.com/office/drawing/2016/5/12/chartex" xmlns:cx7="http://schemas.microsoft.com/office/drawing/2016/5/13/chartex" xmlns:cx8="http://schemas.microsoft.com/office/drawing/2016/5/14/chartex" xmlns:mc="http://schemas.openxmlformats.org/markup-compatibility/2006" xmlns:aink="http://schemas.microsoft.com/office/drawing/2016/ink" xmlns:am3d="http://schemas.microsoft.com/office/drawing/2017/model3d" xmlns:o="urn:schemas-microsoft-com:office:office" xmlns:r="http://schemas.openxmlformats.org/officeDocument/2006/relationships" xmlns:m="http://schemas.openxmlformats.org/officeDocument/2006/math" xmlns:v="urn:schemas-microsoft-com:vml" xmlns:wp14="http://schemas.microsoft.com/office/word/2010/wordprocessingDrawing" xmlns:wp="http://schemas.openxmlformats.org/drawingml/2006/wordprocessingDrawing" xmlns:w10="urn:schemas-microsoft-com:office:word" xmlns:w="http://schemas.openxmlformats.org/wordprocessingml/2006/main" xmlns:w14="http://schemas.microsoft.com/office/word/2010/wordml" xmlns:w15="http://schemas.microsoft.com/office/word/2012/wordml" xmlns:w16cid="http://schemas.microsoft.com/office/word/2016/wordml/cid" xmlns:w16se="http://schemas.microsoft.com/office/word/2015/wordml/symex" xmlns:wpg="http://schemas.microsoft.com/office/word/2010/wordprocessingGroup" xmlns:wpi="http://schemas.microsoft.com/office/word/2010/wordprocessingInk" xmlns:wne="http://schemas.microsoft.com/office/word/2006/wordml" xmlns:wps="http://schemas.microsoft.com/office/word/2010/wordprocessingShape" mc:Ignorable="w14 w15 w16se w16cid wp14">
   <w:body>
     <w:p>
       <w:pPr>
@@ -378,8 +378,6 @@
           <w:fldChar w:fldCharType="end"/>
         </w:r>
       </w:hyperlink>
-      <w:bookmarkStart w:id="0" w:name="_GoBack"/>
-      <w:bookmarkEnd w:id="0"/>
     </w:p>
     <w:p>
       <w:pPr>
@@ -2044,7 +2042,7 @@
       <w:pPr>
         <w:pStyle w:val="Titre1"/>
       </w:pPr>
-      <w:bookmarkStart w:id="1" w:name="_Toc499021832"/>
+      <w:bookmarkStart w:id="0" w:name="_Toc499021832"/>
       <w:r>
         <w:lastRenderedPageBreak/>
         <w:t>Analyse prél</w:t>
@@ -2055,7 +2053,7 @@
       <w:r>
         <w:t>minaire</w:t>
       </w:r>
-      <w:bookmarkEnd w:id="1"/>
+      <w:bookmarkEnd w:id="0"/>
     </w:p>
     <w:p>
       <w:pPr>
@@ -2065,7 +2063,7 @@
           <w:iCs/>
         </w:rPr>
       </w:pPr>
-      <w:bookmarkStart w:id="2" w:name="_Toc499021833"/>
+      <w:bookmarkStart w:id="1" w:name="_Toc499021833"/>
       <w:r>
         <w:rPr>
           <w:i w:val="0"/>
@@ -2073,7 +2071,7 @@
         </w:rPr>
         <w:t>Introduction</w:t>
       </w:r>
-      <w:bookmarkEnd w:id="2"/>
+      <w:bookmarkEnd w:id="1"/>
       <w:r>
         <w:rPr>
           <w:i w:val="0"/>
@@ -2112,7 +2110,7 @@
           <w:iCs/>
         </w:rPr>
       </w:pPr>
-      <w:bookmarkStart w:id="3" w:name="_Toc499021834"/>
+      <w:bookmarkStart w:id="2" w:name="_Toc499021834"/>
       <w:r>
         <w:rPr>
           <w:i w:val="0"/>
@@ -2120,7 +2118,7 @@
         </w:rPr>
         <w:t>Objectifs</w:t>
       </w:r>
-      <w:bookmarkEnd w:id="3"/>
+      <w:bookmarkEnd w:id="2"/>
     </w:p>
     <w:p>
       <w:pPr>
@@ -2230,7 +2228,7 @@
       <w:pPr>
         <w:pStyle w:val="Titre1"/>
       </w:pPr>
-      <w:bookmarkStart w:id="4" w:name="_Toc499021836"/>
+      <w:bookmarkStart w:id="3" w:name="_Toc499021836"/>
       <w:r>
         <w:lastRenderedPageBreak/>
         <w:t>Analyse</w:t>
@@ -2238,7 +2236,7 @@
       <w:r>
         <w:t xml:space="preserve"> / Conception</w:t>
       </w:r>
-      <w:bookmarkEnd w:id="4"/>
+      <w:bookmarkEnd w:id="3"/>
     </w:p>
     <w:p>
       <w:pPr>
@@ -2248,7 +2246,7 @@
           <w:iCs/>
         </w:rPr>
       </w:pPr>
-      <w:bookmarkStart w:id="5" w:name="_Toc499021837"/>
+      <w:bookmarkStart w:id="4" w:name="_Toc499021837"/>
       <w:r>
         <w:rPr>
           <w:i w:val="0"/>
@@ -2256,7 +2254,7 @@
         </w:rPr>
         <w:t>Concept</w:t>
       </w:r>
-      <w:bookmarkEnd w:id="5"/>
+      <w:bookmarkEnd w:id="4"/>
     </w:p>
     <w:p/>
     <w:p>
@@ -2347,8 +2345,8 @@
           <w:iCs/>
         </w:rPr>
       </w:pPr>
-      <w:bookmarkStart w:id="6" w:name="_Toc71691012"/>
-      <w:bookmarkStart w:id="7" w:name="_Toc499021838"/>
+      <w:bookmarkStart w:id="5" w:name="_Toc71691012"/>
+      <w:bookmarkStart w:id="6" w:name="_Toc499021838"/>
       <w:r>
         <w:rPr>
           <w:i w:val="0"/>
@@ -2356,8 +2354,8 @@
         </w:rPr>
         <w:t>Stratégie de test</w:t>
       </w:r>
+      <w:bookmarkEnd w:id="5"/>
       <w:bookmarkEnd w:id="6"/>
-      <w:bookmarkEnd w:id="7"/>
     </w:p>
     <w:p>
       <w:pPr>
@@ -5434,9 +5432,9 @@
           <w:iCs/>
         </w:rPr>
       </w:pPr>
-      <w:bookmarkStart w:id="8" w:name="_Toc25553310"/>
-      <w:bookmarkStart w:id="9" w:name="_Toc71691015"/>
-      <w:bookmarkStart w:id="10" w:name="_Toc499021839"/>
+      <w:bookmarkStart w:id="7" w:name="_Toc25553310"/>
+      <w:bookmarkStart w:id="8" w:name="_Toc71691015"/>
+      <w:bookmarkStart w:id="9" w:name="_Toc499021839"/>
       <w:r>
         <w:rPr>
           <w:rFonts w:cs="Arial"/>
@@ -5450,9 +5448,9 @@
         </w:rPr>
         <w:t>isques techniques</w:t>
       </w:r>
+      <w:bookmarkEnd w:id="7"/>
       <w:bookmarkEnd w:id="8"/>
       <w:bookmarkEnd w:id="9"/>
-      <w:bookmarkEnd w:id="10"/>
     </w:p>
     <w:p>
       <w:pPr>
@@ -5610,7 +5608,7 @@
           <w:iCs/>
         </w:rPr>
       </w:pPr>
-      <w:bookmarkStart w:id="11" w:name="_Toc499021840"/>
+      <w:bookmarkStart w:id="10" w:name="_Toc499021840"/>
       <w:r>
         <w:rPr>
           <w:i w:val="0"/>
@@ -5618,9 +5616,68 @@
         </w:rPr>
         <w:t>Planification</w:t>
       </w:r>
+      <w:bookmarkEnd w:id="10"/>
+    </w:p>
+    <w:p/>
+    <w:p>
+      <w:pPr>
+        <w:pStyle w:val="Retraitnormal1"/>
+        <w:numPr>
+          <w:ilvl w:val="0"/>
+          <w:numId w:val="0"/>
+        </w:numPr>
+        <w:ind w:left="576"/>
+        <w:rPr>
+          <w:rFonts w:ascii="Arial" w:hAnsi="Arial"/>
+          <w:iCs/>
+          <w:sz w:val="24"/>
+          <w:szCs w:val="14"/>
+          <w:lang w:eastAsia="fr-FR"/>
+        </w:rPr>
+      </w:pPr>
+      <w:r>
+        <w:rPr>
+          <w:rFonts w:ascii="Arial" w:hAnsi="Arial"/>
+          <w:iCs/>
+          <w:sz w:val="24"/>
+          <w:szCs w:val="14"/>
+          <w:lang w:eastAsia="fr-FR"/>
+        </w:rPr>
+        <w:t>La planif</w:t>
+      </w:r>
+      <w:r>
+        <w:rPr>
+          <w:rFonts w:ascii="Arial" w:hAnsi="Arial"/>
+          <w:iCs/>
+          <w:sz w:val="24"/>
+          <w:szCs w:val="14"/>
+          <w:lang w:eastAsia="fr-FR"/>
+        </w:rPr>
+        <w:t xml:space="preserve">ication est réalisée à partir de </w:t>
+      </w:r>
+      <w:r>
+        <w:rPr>
+          <w:rFonts w:ascii="Arial" w:hAnsi="Arial"/>
+          <w:iCs/>
+          <w:sz w:val="24"/>
+          <w:szCs w:val="14"/>
+          <w:lang w:eastAsia="fr-FR"/>
+        </w:rPr>
+        <w:t>Trello</w:t>
+      </w:r>
+      <w:r>
+        <w:rPr>
+          <w:rFonts w:ascii="Arial" w:hAnsi="Arial"/>
+          <w:iCs/>
+          <w:sz w:val="24"/>
+          <w:szCs w:val="14"/>
+          <w:lang w:eastAsia="fr-FR"/>
+        </w:rPr>
+        <w:t xml:space="preserve"> qui à été imposé par mon chef de projet.</w:t>
+      </w:r>
+      <w:bookmarkStart w:id="11" w:name="_GoBack"/>
       <w:bookmarkEnd w:id="11"/>
     </w:p>
-    <w:p/>
     <w:p>
       <w:pPr>
         <w:pStyle w:val="Retraitnormal1"/>
@@ -5645,33 +5702,6 @@
           <w:szCs w:val="14"/>
           <w:lang w:eastAsia="fr-FR"/>
         </w:rPr>
-        <w:t xml:space="preserve">La planification est faite à partir d’un Trello, </w:t>
-      </w:r>
-    </w:p>
-    <w:p>
-      <w:pPr>
-        <w:pStyle w:val="Retraitnormal1"/>
-        <w:numPr>
-          <w:ilvl w:val="0"/>
-          <w:numId w:val="0"/>
-        </w:numPr>
-        <w:ind w:left="360" w:firstLine="216"/>
-        <w:rPr>
-          <w:rFonts w:ascii="Arial" w:hAnsi="Arial"/>
-          <w:iCs/>
-          <w:sz w:val="24"/>
-          <w:szCs w:val="14"/>
-          <w:lang w:eastAsia="fr-FR"/>
-        </w:rPr>
-      </w:pPr>
-      <w:r>
-        <w:rPr>
-          <w:rFonts w:ascii="Arial" w:hAnsi="Arial"/>
-          <w:iCs/>
-          <w:sz w:val="24"/>
-          <w:szCs w:val="14"/>
-          <w:lang w:eastAsia="fr-FR"/>
-        </w:rPr>
         <w:t xml:space="preserve">voici le lien d’accès : </w:t>
       </w:r>
       <w:hyperlink r:id="rId12" w:history="1">
@@ -5947,29 +5977,7 @@
           <w:i/>
           <w:sz w:val="24"/>
         </w:rPr>
-        <w:t xml:space="preserve">Le </w:t>
-      </w:r>
-      <w:smartTag w:uri="urn:schemas-microsoft-com:office:smarttags" w:element="PersonName">
-        <w:r>
-          <w:rPr>
-            <w:rFonts w:ascii="Arial" w:hAnsi="Arial" w:cs="Arial"/>
-            <w:b/>
-            <w:bCs/>
-            <w:i/>
-            <w:sz w:val="24"/>
-          </w:rPr>
-          <w:t>dos</w:t>
-        </w:r>
-      </w:smartTag>
-      <w:r>
-        <w:rPr>
-          <w:rFonts w:ascii="Arial" w:hAnsi="Arial" w:cs="Arial"/>
-          <w:b/>
-          <w:bCs/>
-          <w:i/>
-          <w:sz w:val="24"/>
-        </w:rPr>
-        <w:t>sier de conception devrait permettre de sous-traiter la réalisation du projet !</w:t>
+        <w:t>Le dossier de conception devrait permettre de sous-traiter la réalisation du projet !</w:t>
       </w:r>
     </w:p>
     <w:p/>
@@ -6566,7 +6574,7 @@
 </file>
 
 <file path=word/endnotes.xml><?xml version="1.0" encoding="utf-8"?>
-<w:endnotes xmlns:wpc="http://schemas.microsoft.com/office/word/2010/wordprocessingCanvas" xmlns:cx="http://schemas.microsoft.com/office/drawing/2014/chartex" xmlns:cx1="http://schemas.microsoft.com/office/drawing/2015/9/8/chartex" xmlns:mc="http://schemas.openxmlformats.org/markup-compatibility/2006" xmlns:o="urn:schemas-microsoft-com:office:office" xmlns:r="http://schemas.openxmlformats.org/officeDocument/2006/relationships" xmlns:m="http://schemas.openxmlformats.org/officeDocument/2006/math" xmlns:v="urn:schemas-microsoft-com:vml" xmlns:wp14="http://schemas.microsoft.com/office/word/2010/wordprocessingDrawing" xmlns:wp="http://schemas.openxmlformats.org/drawingml/2006/wordprocessingDrawing" xmlns:w10="urn:schemas-microsoft-com:office:word" xmlns:w="http://schemas.openxmlformats.org/wordprocessingml/2006/main" xmlns:w14="http://schemas.microsoft.com/office/word/2010/wordml" xmlns:w15="http://schemas.microsoft.com/office/word/2012/wordml" xmlns:w16se="http://schemas.microsoft.com/office/word/2015/wordml/symex" xmlns:wpg="http://schemas.microsoft.com/office/word/2010/wordprocessingGroup" xmlns:wpi="http://schemas.microsoft.com/office/word/2010/wordprocessingInk" xmlns:wne="http://schemas.microsoft.com/office/word/2006/wordml" xmlns:wps="http://schemas.microsoft.com/office/word/2010/wordprocessingShape" mc:Ignorable="w14 w15 w16se wp14">
+<w:endnotes xmlns:wpc="http://schemas.microsoft.com/office/word/2010/wordprocessingCanvas" xmlns:cx="http://schemas.microsoft.com/office/drawing/2014/chartex" xmlns:cx1="http://schemas.microsoft.com/office/drawing/2015/9/8/chartex" xmlns:cx2="http://schemas.microsoft.com/office/drawing/2015/10/21/chartex" xmlns:cx3="http://schemas.microsoft.com/office/drawing/2016/5/9/chartex" xmlns:cx4="http://schemas.microsoft.com/office/drawing/2016/5/10/chartex" xmlns:cx5="http://schemas.microsoft.com/office/drawing/2016/5/11/chartex" xmlns:cx6="http://schemas.microsoft.com/office/drawing/2016/5/12/chartex" xmlns:cx7="http://schemas.microsoft.com/office/drawing/2016/5/13/chartex" xmlns:cx8="http://schemas.microsoft.com/office/drawing/2016/5/14/chartex" xmlns:mc="http://schemas.openxmlformats.org/markup-compatibility/2006" xmlns:aink="http://schemas.microsoft.com/office/drawing/2016/ink" xmlns:am3d="http://schemas.microsoft.com/office/drawing/2017/model3d" xmlns:o="urn:schemas-microsoft-com:office:office" xmlns:r="http://schemas.openxmlformats.org/officeDocument/2006/relationships" xmlns:m="http://schemas.openxmlformats.org/officeDocument/2006/math" xmlns:v="urn:schemas-microsoft-com:vml" xmlns:wp14="http://schemas.microsoft.com/office/word/2010/wordprocessingDrawing" xmlns:wp="http://schemas.openxmlformats.org/drawingml/2006/wordprocessingDrawing" xmlns:w10="urn:schemas-microsoft-com:office:word" xmlns:w="http://schemas.openxmlformats.org/wordprocessingml/2006/main" xmlns:w14="http://schemas.microsoft.com/office/word/2010/wordml" xmlns:w15="http://schemas.microsoft.com/office/word/2012/wordml" xmlns:w16cid="http://schemas.microsoft.com/office/word/2016/wordml/cid" xmlns:w16se="http://schemas.microsoft.com/office/word/2015/wordml/symex" xmlns:wpg="http://schemas.microsoft.com/office/word/2010/wordprocessingGroup" xmlns:wpi="http://schemas.microsoft.com/office/word/2010/wordprocessingInk" xmlns:wne="http://schemas.microsoft.com/office/word/2006/wordml" xmlns:wps="http://schemas.microsoft.com/office/word/2010/wordprocessingShape" mc:Ignorable="w14 w15 w16se w16cid wp14">
   <w:endnote w:type="separator" w:id="-1">
     <w:p>
       <w:r>
@@ -6585,7 +6593,7 @@
 </file>
 
 <file path=word/footer1.xml><?xml version="1.0" encoding="utf-8"?>
-<w:ftr xmlns:wpc="http://schemas.microsoft.com/office/word/2010/wordprocessingCanvas" xmlns:cx="http://schemas.microsoft.com/office/drawing/2014/chartex" xmlns:cx1="http://schemas.microsoft.com/office/drawing/2015/9/8/chartex" xmlns:mc="http://schemas.openxmlformats.org/markup-compatibility/2006" xmlns:o="urn:schemas-microsoft-com:office:office" xmlns:r="http://schemas.openxmlformats.org/officeDocument/2006/relationships" xmlns:m="http://schemas.openxmlformats.org/officeDocument/2006/math" xmlns:v="urn:schemas-microsoft-com:vml" xmlns:wp14="http://schemas.microsoft.com/office/word/2010/wordprocessingDrawing" xmlns:wp="http://schemas.openxmlformats.org/drawingml/2006/wordprocessingDrawing" xmlns:w10="urn:schemas-microsoft-com:office:word" xmlns:w="http://schemas.openxmlformats.org/wordprocessingml/2006/main" xmlns:w14="http://schemas.microsoft.com/office/word/2010/wordml" xmlns:w15="http://schemas.microsoft.com/office/word/2012/wordml" xmlns:w16se="http://schemas.microsoft.com/office/word/2015/wordml/symex" xmlns:wpg="http://schemas.microsoft.com/office/word/2010/wordprocessingGroup" xmlns:wpi="http://schemas.microsoft.com/office/word/2010/wordprocessingInk" xmlns:wne="http://schemas.microsoft.com/office/word/2006/wordml" xmlns:wps="http://schemas.microsoft.com/office/word/2010/wordprocessingShape" mc:Ignorable="w14 w15 w16se wp14">
+<w:ftr xmlns:wpc="http://schemas.microsoft.com/office/word/2010/wordprocessingCanvas" xmlns:cx="http://schemas.microsoft.com/office/drawing/2014/chartex" xmlns:cx1="http://schemas.microsoft.com/office/drawing/2015/9/8/chartex" xmlns:cx2="http://schemas.microsoft.com/office/drawing/2015/10/21/chartex" xmlns:cx3="http://schemas.microsoft.com/office/drawing/2016/5/9/chartex" xmlns:cx4="http://schemas.microsoft.com/office/drawing/2016/5/10/chartex" xmlns:cx5="http://schemas.microsoft.com/office/drawing/2016/5/11/chartex" xmlns:cx6="http://schemas.microsoft.com/office/drawing/2016/5/12/chartex" xmlns:cx7="http://schemas.microsoft.com/office/drawing/2016/5/13/chartex" xmlns:cx8="http://schemas.microsoft.com/office/drawing/2016/5/14/chartex" xmlns:mc="http://schemas.openxmlformats.org/markup-compatibility/2006" xmlns:aink="http://schemas.microsoft.com/office/drawing/2016/ink" xmlns:am3d="http://schemas.microsoft.com/office/drawing/2017/model3d" xmlns:o="urn:schemas-microsoft-com:office:office" xmlns:r="http://schemas.openxmlformats.org/officeDocument/2006/relationships" xmlns:m="http://schemas.openxmlformats.org/officeDocument/2006/math" xmlns:v="urn:schemas-microsoft-com:vml" xmlns:wp14="http://schemas.microsoft.com/office/word/2010/wordprocessingDrawing" xmlns:wp="http://schemas.openxmlformats.org/drawingml/2006/wordprocessingDrawing" xmlns:w10="urn:schemas-microsoft-com:office:word" xmlns:w="http://schemas.openxmlformats.org/wordprocessingml/2006/main" xmlns:w14="http://schemas.microsoft.com/office/word/2010/wordml" xmlns:w15="http://schemas.microsoft.com/office/word/2012/wordml" xmlns:w16cid="http://schemas.microsoft.com/office/word/2016/wordml/cid" xmlns:w16se="http://schemas.microsoft.com/office/word/2015/wordml/symex" xmlns:wpg="http://schemas.microsoft.com/office/word/2010/wordprocessingGroup" xmlns:wpi="http://schemas.microsoft.com/office/word/2010/wordprocessingInk" xmlns:wne="http://schemas.microsoft.com/office/word/2006/wordml" xmlns:wps="http://schemas.microsoft.com/office/word/2010/wordprocessingShape" mc:Ignorable="w14 w15 w16se w16cid wp14">
   <w:p>
     <w:pPr>
       <w:pStyle w:val="Pieddepage"/>
@@ -6679,7 +6687,7 @@
 </file>
 
 <file path=word/footnotes.xml><?xml version="1.0" encoding="utf-8"?>
-<w:footnotes xmlns:wpc="http://schemas.microsoft.com/office/word/2010/wordprocessingCanvas" xmlns:cx="http://schemas.microsoft.com/office/drawing/2014/chartex" xmlns:cx1="http://schemas.microsoft.com/office/drawing/2015/9/8/chartex" xmlns:mc="http://schemas.openxmlformats.org/markup-compatibility/2006" xmlns:o="urn:schemas-microsoft-com:office:office" xmlns:r="http://schemas.openxmlformats.org/officeDocument/2006/relationships" xmlns:m="http://schemas.openxmlformats.org/officeDocument/2006/math" xmlns:v="urn:schemas-microsoft-com:vml" xmlns:wp14="http://schemas.microsoft.com/office/word/2010/wordprocessingDrawing" xmlns:wp="http://schemas.openxmlformats.org/drawingml/2006/wordprocessingDrawing" xmlns:w10="urn:schemas-microsoft-com:office:word" xmlns:w="http://schemas.openxmlformats.org/wordprocessingml/2006/main" xmlns:w14="http://schemas.microsoft.com/office/word/2010/wordml" xmlns:w15="http://schemas.microsoft.com/office/word/2012/wordml" xmlns:w16se="http://schemas.microsoft.com/office/word/2015/wordml/symex" xmlns:wpg="http://schemas.microsoft.com/office/word/2010/wordprocessingGroup" xmlns:wpi="http://schemas.microsoft.com/office/word/2010/wordprocessingInk" xmlns:wne="http://schemas.microsoft.com/office/word/2006/wordml" xmlns:wps="http://schemas.microsoft.com/office/word/2010/wordprocessingShape" mc:Ignorable="w14 w15 w16se wp14">
+<w:footnotes xmlns:wpc="http://schemas.microsoft.com/office/word/2010/wordprocessingCanvas" xmlns:cx="http://schemas.microsoft.com/office/drawing/2014/chartex" xmlns:cx1="http://schemas.microsoft.com/office/drawing/2015/9/8/chartex" xmlns:cx2="http://schemas.microsoft.com/office/drawing/2015/10/21/chartex" xmlns:cx3="http://schemas.microsoft.com/office/drawing/2016/5/9/chartex" xmlns:cx4="http://schemas.microsoft.com/office/drawing/2016/5/10/chartex" xmlns:cx5="http://schemas.microsoft.com/office/drawing/2016/5/11/chartex" xmlns:cx6="http://schemas.microsoft.com/office/drawing/2016/5/12/chartex" xmlns:cx7="http://schemas.microsoft.com/office/drawing/2016/5/13/chartex" xmlns:cx8="http://schemas.microsoft.com/office/drawing/2016/5/14/chartex" xmlns:mc="http://schemas.openxmlformats.org/markup-compatibility/2006" xmlns:aink="http://schemas.microsoft.com/office/drawing/2016/ink" xmlns:am3d="http://schemas.microsoft.com/office/drawing/2017/model3d" xmlns:o="urn:schemas-microsoft-com:office:office" xmlns:r="http://schemas.openxmlformats.org/officeDocument/2006/relationships" xmlns:m="http://schemas.openxmlformats.org/officeDocument/2006/math" xmlns:v="urn:schemas-microsoft-com:vml" xmlns:wp14="http://schemas.microsoft.com/office/word/2010/wordprocessingDrawing" xmlns:wp="http://schemas.openxmlformats.org/drawingml/2006/wordprocessingDrawing" xmlns:w10="urn:schemas-microsoft-com:office:word" xmlns:w="http://schemas.openxmlformats.org/wordprocessingml/2006/main" xmlns:w14="http://schemas.microsoft.com/office/word/2010/wordml" xmlns:w15="http://schemas.microsoft.com/office/word/2012/wordml" xmlns:w16cid="http://schemas.microsoft.com/office/word/2016/wordml/cid" xmlns:w16se="http://schemas.microsoft.com/office/word/2015/wordml/symex" xmlns:wpg="http://schemas.microsoft.com/office/word/2010/wordprocessingGroup" xmlns:wpi="http://schemas.microsoft.com/office/word/2010/wordprocessingInk" xmlns:wne="http://schemas.microsoft.com/office/word/2006/wordml" xmlns:wps="http://schemas.microsoft.com/office/word/2010/wordprocessingShape" mc:Ignorable="w14 w15 w16se w16cid wp14">
   <w:footnote w:type="separator" w:id="-1">
     <w:p>
       <w:r>
@@ -6698,7 +6706,7 @@
 </file>
 
 <file path=word/header1.xml><?xml version="1.0" encoding="utf-8"?>
-<w:hdr xmlns:wpc="http://schemas.microsoft.com/office/word/2010/wordprocessingCanvas" xmlns:cx="http://schemas.microsoft.com/office/drawing/2014/chartex" xmlns:cx1="http://schemas.microsoft.com/office/drawing/2015/9/8/chartex" xmlns:mc="http://schemas.openxmlformats.org/markup-compatibility/2006" xmlns:o="urn:schemas-microsoft-com:office:office" xmlns:r="http://schemas.openxmlformats.org/officeDocument/2006/relationships" xmlns:m="http://schemas.openxmlformats.org/officeDocument/2006/math" xmlns:v="urn:schemas-microsoft-com:vml" xmlns:wp14="http://schemas.microsoft.com/office/word/2010/wordprocessingDrawing" xmlns:wp="http://schemas.openxmlformats.org/drawingml/2006/wordprocessingDrawing" xmlns:w10="urn:schemas-microsoft-com:office:word" xmlns:w="http://schemas.openxmlformats.org/wordprocessingml/2006/main" xmlns:w14="http://schemas.microsoft.com/office/word/2010/wordml" xmlns:w15="http://schemas.microsoft.com/office/word/2012/wordml" xmlns:w16se="http://schemas.microsoft.com/office/word/2015/wordml/symex" xmlns:wpg="http://schemas.microsoft.com/office/word/2010/wordprocessingGroup" xmlns:wpi="http://schemas.microsoft.com/office/word/2010/wordprocessingInk" xmlns:wne="http://schemas.microsoft.com/office/word/2006/wordml" xmlns:wps="http://schemas.microsoft.com/office/word/2010/wordprocessingShape" mc:Ignorable="w14 w15 w16se wp14">
+<w:hdr xmlns:wpc="http://schemas.microsoft.com/office/word/2010/wordprocessingCanvas" xmlns:cx="http://schemas.microsoft.com/office/drawing/2014/chartex" xmlns:cx1="http://schemas.microsoft.com/office/drawing/2015/9/8/chartex" xmlns:cx2="http://schemas.microsoft.com/office/drawing/2015/10/21/chartex" xmlns:cx3="http://schemas.microsoft.com/office/drawing/2016/5/9/chartex" xmlns:cx4="http://schemas.microsoft.com/office/drawing/2016/5/10/chartex" xmlns:cx5="http://schemas.microsoft.com/office/drawing/2016/5/11/chartex" xmlns:cx6="http://schemas.microsoft.com/office/drawing/2016/5/12/chartex" xmlns:cx7="http://schemas.microsoft.com/office/drawing/2016/5/13/chartex" xmlns:cx8="http://schemas.microsoft.com/office/drawing/2016/5/14/chartex" xmlns:mc="http://schemas.openxmlformats.org/markup-compatibility/2006" xmlns:aink="http://schemas.microsoft.com/office/drawing/2016/ink" xmlns:am3d="http://schemas.microsoft.com/office/drawing/2017/model3d" xmlns:o="urn:schemas-microsoft-com:office:office" xmlns:r="http://schemas.openxmlformats.org/officeDocument/2006/relationships" xmlns:m="http://schemas.openxmlformats.org/officeDocument/2006/math" xmlns:v="urn:schemas-microsoft-com:vml" xmlns:wp14="http://schemas.microsoft.com/office/word/2010/wordprocessingDrawing" xmlns:wp="http://schemas.openxmlformats.org/drawingml/2006/wordprocessingDrawing" xmlns:w10="urn:schemas-microsoft-com:office:word" xmlns:w="http://schemas.openxmlformats.org/wordprocessingml/2006/main" xmlns:w14="http://schemas.microsoft.com/office/word/2010/wordml" xmlns:w15="http://schemas.microsoft.com/office/word/2012/wordml" xmlns:w16cid="http://schemas.microsoft.com/office/word/2016/wordml/cid" xmlns:w16se="http://schemas.microsoft.com/office/word/2015/wordml/symex" xmlns:wpg="http://schemas.microsoft.com/office/word/2010/wordprocessingGroup" xmlns:wpi="http://schemas.microsoft.com/office/word/2010/wordprocessingInk" xmlns:wne="http://schemas.microsoft.com/office/word/2006/wordml" xmlns:wps="http://schemas.microsoft.com/office/word/2010/wordprocessingShape" mc:Ignorable="w14 w15 w16se w16cid wp14">
   <w:p>
     <w:pPr>
       <w:pStyle w:val="En-tte"/>
@@ -6770,7 +6778,7 @@
 </file>
 
 <file path=word/numbering.xml><?xml version="1.0" encoding="utf-8"?>
-<w:numbering xmlns:wpc="http://schemas.microsoft.com/office/word/2010/wordprocessingCanvas" xmlns:cx="http://schemas.microsoft.com/office/drawing/2014/chartex" xmlns:cx1="http://schemas.microsoft.com/office/drawing/2015/9/8/chartex" xmlns:mc="http://schemas.openxmlformats.org/markup-compatibility/2006" xmlns:o="urn:schemas-microsoft-com:office:office" xmlns:r="http://schemas.openxmlformats.org/officeDocument/2006/relationships" xmlns:m="http://schemas.openxmlformats.org/officeDocument/2006/math" xmlns:v="urn:schemas-microsoft-com:vml" xmlns:wp14="http://schemas.microsoft.com/office/word/2010/wordprocessingDrawing" xmlns:wp="http://schemas.openxmlformats.org/drawingml/2006/wordprocessingDrawing" xmlns:w10="urn:schemas-microsoft-com:office:word" xmlns:w="http://schemas.openxmlformats.org/wordprocessingml/2006/main" xmlns:w14="http://schemas.microsoft.com/office/word/2010/wordml" xmlns:w15="http://schemas.microsoft.com/office/word/2012/wordml" xmlns:w16se="http://schemas.microsoft.com/office/word/2015/wordml/symex" xmlns:wpg="http://schemas.microsoft.com/office/word/2010/wordprocessingGroup" xmlns:wpi="http://schemas.microsoft.com/office/word/2010/wordprocessingInk" xmlns:wne="http://schemas.microsoft.com/office/word/2006/wordml" xmlns:wps="http://schemas.microsoft.com/office/word/2010/wordprocessingShape" mc:Ignorable="w14 w15 w16se wp14">
+<w:numbering xmlns:wpc="http://schemas.microsoft.com/office/word/2010/wordprocessingCanvas" xmlns:cx="http://schemas.microsoft.com/office/drawing/2014/chartex" xmlns:cx1="http://schemas.microsoft.com/office/drawing/2015/9/8/chartex" xmlns:cx2="http://schemas.microsoft.com/office/drawing/2015/10/21/chartex" xmlns:cx3="http://schemas.microsoft.com/office/drawing/2016/5/9/chartex" xmlns:cx4="http://schemas.microsoft.com/office/drawing/2016/5/10/chartex" xmlns:cx5="http://schemas.microsoft.com/office/drawing/2016/5/11/chartex" xmlns:cx6="http://schemas.microsoft.com/office/drawing/2016/5/12/chartex" xmlns:cx7="http://schemas.microsoft.com/office/drawing/2016/5/13/chartex" xmlns:cx8="http://schemas.microsoft.com/office/drawing/2016/5/14/chartex" xmlns:mc="http://schemas.openxmlformats.org/markup-compatibility/2006" xmlns:aink="http://schemas.microsoft.com/office/drawing/2016/ink" xmlns:am3d="http://schemas.microsoft.com/office/drawing/2017/model3d" xmlns:o="urn:schemas-microsoft-com:office:office" xmlns:r="http://schemas.openxmlformats.org/officeDocument/2006/relationships" xmlns:m="http://schemas.openxmlformats.org/officeDocument/2006/math" xmlns:v="urn:schemas-microsoft-com:vml" xmlns:wp14="http://schemas.microsoft.com/office/word/2010/wordprocessingDrawing" xmlns:wp="http://schemas.openxmlformats.org/drawingml/2006/wordprocessingDrawing" xmlns:w10="urn:schemas-microsoft-com:office:word" xmlns:w="http://schemas.openxmlformats.org/wordprocessingml/2006/main" xmlns:w14="http://schemas.microsoft.com/office/word/2010/wordml" xmlns:w15="http://schemas.microsoft.com/office/word/2012/wordml" xmlns:w16cid="http://schemas.microsoft.com/office/word/2016/wordml/cid" xmlns:w16se="http://schemas.microsoft.com/office/word/2015/wordml/symex" xmlns:wpg="http://schemas.microsoft.com/office/word/2010/wordprocessingGroup" xmlns:wpi="http://schemas.microsoft.com/office/word/2010/wordprocessingInk" xmlns:wne="http://schemas.microsoft.com/office/word/2006/wordml" xmlns:wps="http://schemas.microsoft.com/office/word/2010/wordprocessingShape" mc:Ignorable="w14 w15 w16se w16cid wp14">
   <w:abstractNum w:abstractNumId="0" w15:restartNumberingAfterBreak="0">
     <w:nsid w:val="0A7C7405"/>
     <w:multiLevelType w:val="singleLevel"/>
@@ -8498,7 +8506,7 @@
 </file>
 
 <file path=word/styles.xml><?xml version="1.0" encoding="utf-8"?>
-<w:styles xmlns:mc="http://schemas.openxmlformats.org/markup-compatibility/2006" xmlns:r="http://schemas.openxmlformats.org/officeDocument/2006/relationships" xmlns:w="http://schemas.openxmlformats.org/wordprocessingml/2006/main" xmlns:w14="http://schemas.microsoft.com/office/word/2010/wordml" xmlns:w15="http://schemas.microsoft.com/office/word/2012/wordml" xmlns:w16se="http://schemas.microsoft.com/office/word/2015/wordml/symex" mc:Ignorable="w14 w15 w16se">
+<w:styles xmlns:mc="http://schemas.openxmlformats.org/markup-compatibility/2006" xmlns:r="http://schemas.openxmlformats.org/officeDocument/2006/relationships" xmlns:w="http://schemas.openxmlformats.org/wordprocessingml/2006/main" xmlns:w14="http://schemas.microsoft.com/office/word/2010/wordml" xmlns:w15="http://schemas.microsoft.com/office/word/2012/wordml" xmlns:w16cid="http://schemas.microsoft.com/office/word/2016/wordml/cid" xmlns:w16se="http://schemas.microsoft.com/office/word/2015/wordml/symex" mc:Ignorable="w14 w15 w16se w16cid">
   <w:docDefaults>
     <w:rPrDefault>
       <w:rPr>
@@ -8508,7 +8516,7 @@
     </w:rPrDefault>
     <w:pPrDefault/>
   </w:docDefaults>
-  <w:latentStyles w:defLockedState="0" w:defUIPriority="0" w:defSemiHidden="0" w:defUnhideWhenUsed="0" w:defQFormat="0" w:count="371">
+  <w:latentStyles w:defLockedState="0" w:defUIPriority="0" w:defSemiHidden="0" w:defUnhideWhenUsed="0" w:defQFormat="0" w:count="375">
     <w:lsdException w:name="Normal" w:qFormat="1"/>
     <w:lsdException w:name="heading 1" w:qFormat="1"/>
     <w:lsdException w:name="heading 2" w:qFormat="1"/>
@@ -8527,7 +8535,11 @@
     <w:lsdException w:name="Hyperlink" w:uiPriority="99"/>
     <w:lsdException w:name="Strong" w:qFormat="1"/>
     <w:lsdException w:name="Emphasis" w:qFormat="1"/>
-    <w:lsdException w:name="Normal Table" w:semiHidden="1" w:unhideWhenUsed="1"/>
+    <w:lsdException w:name="HTML Preformatted" w:semiHidden="1" w:unhideWhenUsed="1"/>
+    <w:lsdException w:name="No List" w:semiHidden="1" w:unhideWhenUsed="1"/>
+    <w:lsdException w:name="Outline List 1" w:semiHidden="1" w:unhideWhenUsed="1"/>
+    <w:lsdException w:name="Outline List 2" w:semiHidden="1" w:unhideWhenUsed="1"/>
+    <w:lsdException w:name="Outline List 3" w:semiHidden="1" w:unhideWhenUsed="1"/>
     <w:lsdException w:name="Table Simple 1" w:semiHidden="1" w:unhideWhenUsed="1"/>
     <w:lsdException w:name="Table Simple 2" w:semiHidden="1" w:unhideWhenUsed="1"/>
     <w:lsdException w:name="Table Simple 3" w:semiHidden="1" w:unhideWhenUsed="1"/>
@@ -8566,10 +8578,8 @@
     <w:lsdException w:name="Table Elegant" w:semiHidden="1" w:unhideWhenUsed="1"/>
     <w:lsdException w:name="Table Professional" w:semiHidden="1" w:unhideWhenUsed="1"/>
     <w:lsdException w:name="Table Subtle 1" w:semiHidden="1" w:unhideWhenUsed="1"/>
-    <w:lsdException w:name="Table Subtle 2" w:semiHidden="1" w:unhideWhenUsed="1"/>
     <w:lsdException w:name="Table Web 1" w:semiHidden="1" w:unhideWhenUsed="1"/>
     <w:lsdException w:name="Table Web 2" w:semiHidden="1" w:unhideWhenUsed="1"/>
-    <w:lsdException w:name="Table Web 3" w:semiHidden="1" w:unhideWhenUsed="1"/>
     <w:lsdException w:name="Table Grid" w:uiPriority="39"/>
     <w:lsdException w:name="Table Theme" w:semiHidden="1" w:unhideWhenUsed="1"/>
     <w:lsdException w:name="Placeholder Text" w:semiHidden="1" w:uiPriority="99"/>
@@ -8787,6 +8797,10 @@
     <w:lsdException w:name="List Table 5 Dark Accent 6" w:uiPriority="50"/>
     <w:lsdException w:name="List Table 6 Colorful Accent 6" w:uiPriority="51"/>
     <w:lsdException w:name="List Table 7 Colorful Accent 6" w:uiPriority="52"/>
+    <w:lsdException w:name="Mention" w:semiHidden="1" w:uiPriority="99" w:unhideWhenUsed="1"/>
+    <w:lsdException w:name="Smart Hyperlink" w:semiHidden="1" w:uiPriority="99" w:unhideWhenUsed="1"/>
+    <w:lsdException w:name="Hashtag" w:semiHidden="1" w:uiPriority="99" w:unhideWhenUsed="1"/>
+    <w:lsdException w:name="Unresolved Mention" w:semiHidden="1" w:uiPriority="99" w:unhideWhenUsed="1"/>
   </w:latentStyles>
   <w:style w:type="paragraph" w:default="1" w:styleId="Normal">
     <w:name w:val="Normal"/>

--- a/Dossier de projet/Dossier de projet - Mikel Harnisch V1.docx
+++ b/Dossier de projet/Dossier de projet - Mikel Harnisch V1.docx
@@ -5675,8 +5675,6 @@
         </w:rPr>
         <w:t xml:space="preserve"> qui à été imposé par mon chef de projet.</w:t>
       </w:r>
-      <w:bookmarkStart w:id="11" w:name="_GoBack"/>
-      <w:bookmarkEnd w:id="11"/>
     </w:p>
     <w:p>
       <w:pPr>
@@ -5744,9 +5742,9 @@
           <w:iCs/>
         </w:rPr>
       </w:pPr>
-      <w:bookmarkStart w:id="12" w:name="_Toc25553314"/>
-      <w:bookmarkStart w:id="13" w:name="_Toc71691019"/>
-      <w:bookmarkStart w:id="14" w:name="_Toc499021841"/>
+      <w:bookmarkStart w:id="11" w:name="_Toc25553314"/>
+      <w:bookmarkStart w:id="12" w:name="_Toc71691019"/>
+      <w:bookmarkStart w:id="13" w:name="_Toc499021841"/>
       <w:r>
         <w:rPr>
           <w:i w:val="0"/>
@@ -5754,9 +5752,9 @@
         </w:rPr>
         <w:t>Dossier de conception</w:t>
       </w:r>
+      <w:bookmarkEnd w:id="11"/>
       <w:bookmarkEnd w:id="12"/>
       <w:bookmarkEnd w:id="13"/>
-      <w:bookmarkEnd w:id="14"/>
     </w:p>
     <w:p>
       <w:pPr>
@@ -5988,16 +5986,16 @@
           <w:tab w:val="num" w:pos="360"/>
         </w:tabs>
       </w:pPr>
-      <w:bookmarkStart w:id="15" w:name="_Toc71703259"/>
-      <w:bookmarkStart w:id="16" w:name="_Toc499021842"/>
+      <w:bookmarkStart w:id="14" w:name="_Toc71703259"/>
+      <w:bookmarkStart w:id="15" w:name="_Toc499021842"/>
       <w:r>
         <w:t>R</w:t>
       </w:r>
+      <w:bookmarkEnd w:id="14"/>
+      <w:r>
+        <w:t>éalisation</w:t>
+      </w:r>
       <w:bookmarkEnd w:id="15"/>
-      <w:r>
-        <w:t>éalisation</w:t>
-      </w:r>
-      <w:bookmarkEnd w:id="16"/>
     </w:p>
     <w:p>
       <w:pPr>
@@ -6007,9 +6005,9 @@
           <w:iCs/>
         </w:rPr>
       </w:pPr>
-      <w:bookmarkStart w:id="17" w:name="_Toc25553317"/>
-      <w:bookmarkStart w:id="18" w:name="_Toc71691022"/>
-      <w:bookmarkStart w:id="19" w:name="_Toc499021843"/>
+      <w:bookmarkStart w:id="16" w:name="_Toc25553317"/>
+      <w:bookmarkStart w:id="17" w:name="_Toc71691022"/>
+      <w:bookmarkStart w:id="18" w:name="_Toc499021843"/>
       <w:r>
         <w:rPr>
           <w:i w:val="0"/>
@@ -6017,9 +6015,9 @@
         </w:rPr>
         <w:t>Dossier de réalisation</w:t>
       </w:r>
+      <w:bookmarkEnd w:id="16"/>
       <w:bookmarkEnd w:id="17"/>
       <w:bookmarkEnd w:id="18"/>
-      <w:bookmarkEnd w:id="19"/>
     </w:p>
     <w:p/>
     <w:p>
@@ -6030,9 +6028,9 @@
           <w:iCs/>
         </w:rPr>
       </w:pPr>
-      <w:bookmarkStart w:id="20" w:name="_Toc25553321"/>
-      <w:bookmarkStart w:id="21" w:name="_Toc71691025"/>
-      <w:bookmarkStart w:id="22" w:name="_Toc499021844"/>
+      <w:bookmarkStart w:id="19" w:name="_Toc25553321"/>
+      <w:bookmarkStart w:id="20" w:name="_Toc71691025"/>
+      <w:bookmarkStart w:id="21" w:name="_Toc499021844"/>
       <w:r>
         <w:rPr>
           <w:i w:val="0"/>
@@ -6040,7 +6038,7 @@
         </w:rPr>
         <w:t>Description des test</w:t>
       </w:r>
-      <w:bookmarkEnd w:id="20"/>
+      <w:bookmarkEnd w:id="19"/>
       <w:r>
         <w:rPr>
           <w:i w:val="0"/>
@@ -6048,8 +6046,8 @@
         </w:rPr>
         <w:t>s effectués</w:t>
       </w:r>
+      <w:bookmarkEnd w:id="20"/>
       <w:bookmarkEnd w:id="21"/>
-      <w:bookmarkEnd w:id="22"/>
     </w:p>
     <w:p/>
     <w:p/>
@@ -6061,9 +6059,9 @@
           <w:iCs/>
         </w:rPr>
       </w:pPr>
-      <w:bookmarkStart w:id="23" w:name="_Toc25553322"/>
-      <w:bookmarkStart w:id="24" w:name="_Toc71691026"/>
-      <w:bookmarkStart w:id="25" w:name="_Toc499021845"/>
+      <w:bookmarkStart w:id="22" w:name="_Toc25553322"/>
+      <w:bookmarkStart w:id="23" w:name="_Toc71691026"/>
+      <w:bookmarkStart w:id="24" w:name="_Toc499021845"/>
       <w:r>
         <w:rPr>
           <w:i w:val="0"/>
@@ -6071,7 +6069,7 @@
         </w:rPr>
         <w:t xml:space="preserve">Erreurs </w:t>
       </w:r>
-      <w:bookmarkEnd w:id="23"/>
+      <w:bookmarkEnd w:id="22"/>
       <w:r>
         <w:rPr>
           <w:i w:val="0"/>
@@ -6079,8 +6077,8 @@
         </w:rPr>
         <w:t>restantes</w:t>
       </w:r>
+      <w:bookmarkEnd w:id="23"/>
       <w:bookmarkEnd w:id="24"/>
-      <w:bookmarkEnd w:id="25"/>
       <w:r>
         <w:rPr>
           <w:i w:val="0"/>
@@ -6098,9 +6096,9 @@
           <w:iCs/>
         </w:rPr>
       </w:pPr>
-      <w:bookmarkStart w:id="26" w:name="_Toc25553326"/>
-      <w:bookmarkStart w:id="27" w:name="_Toc71691029"/>
-      <w:bookmarkStart w:id="28" w:name="_Toc499021846"/>
+      <w:bookmarkStart w:id="25" w:name="_Toc25553326"/>
+      <w:bookmarkStart w:id="26" w:name="_Toc71691029"/>
+      <w:bookmarkStart w:id="27" w:name="_Toc499021846"/>
       <w:r>
         <w:rPr>
           <w:i w:val="0"/>
@@ -6109,7 +6107,7 @@
         <w:lastRenderedPageBreak/>
         <w:t>Liste des documents</w:t>
       </w:r>
-      <w:bookmarkEnd w:id="26"/>
+      <w:bookmarkEnd w:id="25"/>
       <w:r>
         <w:rPr>
           <w:i w:val="0"/>
@@ -6117,8 +6115,29 @@
         </w:rPr>
         <w:t xml:space="preserve"> fournis</w:t>
       </w:r>
+      <w:bookmarkEnd w:id="26"/>
       <w:bookmarkEnd w:id="27"/>
+    </w:p>
+    <w:p/>
+    <w:p>
+      <w:pPr>
+        <w:pStyle w:val="Titre1"/>
+        <w:tabs>
+          <w:tab w:val="num" w:pos="360"/>
+        </w:tabs>
+      </w:pPr>
+      <w:bookmarkStart w:id="28" w:name="_Toc25553328"/>
+      <w:bookmarkStart w:id="29" w:name="_Toc71703263"/>
+      <w:bookmarkStart w:id="30" w:name="_Toc499021847"/>
+      <w:r>
+        <w:t>C</w:t>
+      </w:r>
       <w:bookmarkEnd w:id="28"/>
+      <w:bookmarkEnd w:id="29"/>
+      <w:r>
+        <w:t>onclusions</w:t>
+      </w:r>
+      <w:bookmarkEnd w:id="30"/>
     </w:p>
     <w:p/>
     <w:p>
@@ -6128,25 +6147,31 @@
           <w:tab w:val="num" w:pos="360"/>
         </w:tabs>
       </w:pPr>
-      <w:bookmarkStart w:id="29" w:name="_Toc25553328"/>
-      <w:bookmarkStart w:id="30" w:name="_Toc71703263"/>
-      <w:bookmarkStart w:id="31" w:name="_Toc499021847"/>
-      <w:r>
-        <w:t>C</w:t>
-      </w:r>
-      <w:bookmarkEnd w:id="29"/>
-      <w:bookmarkEnd w:id="30"/>
-      <w:r>
-        <w:t>onclusions</w:t>
-      </w:r>
+      <w:r>
+        <w:t>Journal de bord</w:t>
+      </w:r>
+    </w:p>
+    <w:p/>
+    <w:p>
+      <w:pPr>
+        <w:spacing w:line="276" w:lineRule="auto"/>
+      </w:pPr>
+      <w:r>
+        <w:rPr>
+          <w:b/>
+          <w:sz w:val="26"/>
+          <w:szCs w:val="26"/>
+          <w:u w:val="single"/>
+        </w:rPr>
+        <w:t>06.03</w:t>
+      </w:r>
+    </w:p>
+    <w:p>
+      <w:r>
+        <w:t>Discussion avec le responsable de projet si je pouvais garder mon Mac pour effectuer mon Pré-TPI. Le responsable de projet à accepter ma demande.</w:t>
+      </w:r>
+      <w:bookmarkStart w:id="31" w:name="_GoBack"/>
       <w:bookmarkEnd w:id="31"/>
-    </w:p>
-    <w:p>
-      <w:pPr>
-        <w:rPr>
-          <w:szCs w:val="14"/>
-        </w:rPr>
-      </w:pPr>
     </w:p>
     <w:p>
       <w:pPr>
@@ -8501,6 +8526,9 @@
   <w:num w:numId="14">
     <w:abstractNumId w:val="11"/>
   </w:num>
+  <w:num w:numId="15">
+    <w:abstractNumId w:val="11"/>
+  </w:num>
   <w:numIdMacAtCleanup w:val="13"/>
 </w:numbering>
 </file>
@@ -8536,6 +8564,7 @@
     <w:lsdException w:name="Strong" w:qFormat="1"/>
     <w:lsdException w:name="Emphasis" w:qFormat="1"/>
     <w:lsdException w:name="HTML Preformatted" w:semiHidden="1" w:unhideWhenUsed="1"/>
+    <w:lsdException w:name="Normal Table" w:semiHidden="1" w:unhideWhenUsed="1"/>
     <w:lsdException w:name="No List" w:semiHidden="1" w:unhideWhenUsed="1"/>
     <w:lsdException w:name="Outline List 1" w:semiHidden="1" w:unhideWhenUsed="1"/>
     <w:lsdException w:name="Outline List 2" w:semiHidden="1" w:unhideWhenUsed="1"/>
@@ -8578,8 +8607,10 @@
     <w:lsdException w:name="Table Elegant" w:semiHidden="1" w:unhideWhenUsed="1"/>
     <w:lsdException w:name="Table Professional" w:semiHidden="1" w:unhideWhenUsed="1"/>
     <w:lsdException w:name="Table Subtle 1" w:semiHidden="1" w:unhideWhenUsed="1"/>
+    <w:lsdException w:name="Table Subtle 2" w:semiHidden="1" w:unhideWhenUsed="1"/>
     <w:lsdException w:name="Table Web 1" w:semiHidden="1" w:unhideWhenUsed="1"/>
     <w:lsdException w:name="Table Web 2" w:semiHidden="1" w:unhideWhenUsed="1"/>
+    <w:lsdException w:name="Table Web 3" w:semiHidden="1" w:unhideWhenUsed="1"/>
     <w:lsdException w:name="Table Grid" w:uiPriority="39"/>
     <w:lsdException w:name="Table Theme" w:semiHidden="1" w:unhideWhenUsed="1"/>
     <w:lsdException w:name="Placeholder Text" w:semiHidden="1" w:uiPriority="99"/>
